--- a/20240924_ТКИ_542_web_Лаб2_В13_КругловВА_ЗинченкоБА.docx
+++ b/20240924_ТКИ_542_web_Лаб2_В13_КругловВА_ЗинченкоБА.docx
@@ -1,6 +1,6 @@
 
 <file path=word/document.xml><?xml version="1.0" encoding="utf-8"?>
-<w:document xmlns:wpc="http://schemas.microsoft.com/office/word/2010/wordprocessingCanvas" xmlns:cx="http://schemas.microsoft.com/office/drawing/2014/chartex" xmlns:cx1="http://schemas.microsoft.com/office/drawing/2015/9/8/chartex" xmlns:cx2="http://schemas.microsoft.com/office/drawing/2015/10/21/chartex" xmlns:cx3="http://schemas.microsoft.com/office/drawing/2016/5/9/chartex" xmlns:cx4="http://schemas.microsoft.com/office/drawing/2016/5/10/chartex" xmlns:cx5="http://schemas.microsoft.com/office/drawing/2016/5/11/chartex" xmlns:cx6="http://schemas.microsoft.com/office/drawing/2016/5/12/chartex" xmlns:cx7="http://schemas.microsoft.com/office/drawing/2016/5/13/chartex" xmlns:cx8="http://schemas.microsoft.com/office/drawing/2016/5/14/chartex" xmlns:mc="http://schemas.openxmlformats.org/markup-compatibility/2006" xmlns:aink="http://schemas.microsoft.com/office/drawing/2016/ink" xmlns:am3d="http://schemas.microsoft.com/office/drawing/2017/model3d" xmlns:o="urn:schemas-microsoft-com:office:office" xmlns:oel="http://schemas.microsoft.com/office/2019/extlst" xmlns:r="http://schemas.openxmlformats.org/officeDocument/2006/relationships" xmlns:m="http://schemas.openxmlformats.org/officeDocument/2006/math" xmlns:v="urn:schemas-microsoft-com:vml" xmlns:wp14="http://schemas.microsoft.com/office/word/2010/wordprocessingDrawing" xmlns:wp="http://schemas.openxmlformats.org/drawingml/2006/wordprocessingDrawing" xmlns:w10="urn:schemas-microsoft-com:office:word" xmlns:w="http://schemas.openxmlformats.org/wordprocessingml/2006/main" xmlns:w14="http://schemas.microsoft.com/office/word/2010/wordml" xmlns:w15="http://schemas.microsoft.com/office/word/2012/wordml" xmlns:w16cex="http://schemas.microsoft.com/office/word/2018/wordml/cex" xmlns:w16cid="http://schemas.microsoft.com/office/word/2016/wordml/cid" xmlns:w16="http://schemas.microsoft.com/office/word/2018/wordml" xmlns:w16du="http://schemas.microsoft.com/office/word/2023/wordml/word16du" xmlns:w16sdtdh="http://schemas.microsoft.com/office/word/2020/wordml/sdtdatahash" xmlns:w16se="http://schemas.microsoft.com/office/word/2015/wordml/symex" xmlns:wpg="http://schemas.microsoft.com/office/word/2010/wordprocessingGroup" xmlns:wpi="http://schemas.microsoft.com/office/word/2010/wordprocessingInk" xmlns:wne="http://schemas.microsoft.com/office/word/2006/wordml" xmlns:wps="http://schemas.microsoft.com/office/word/2010/wordprocessingShape" mc:Ignorable="w14 w15 w16se w16cid w16 w16cex w16sdtdh w16du wp14">
+<w:document xmlns:wpc="http://schemas.microsoft.com/office/word/2010/wordprocessingCanvas" xmlns:cx="http://schemas.microsoft.com/office/drawing/2014/chartex" xmlns:cx1="http://schemas.microsoft.com/office/drawing/2015/9/8/chartex" xmlns:cx2="http://schemas.microsoft.com/office/drawing/2015/10/21/chartex" xmlns:cx3="http://schemas.microsoft.com/office/drawing/2016/5/9/chartex" xmlns:cx4="http://schemas.microsoft.com/office/drawing/2016/5/10/chartex" xmlns:cx5="http://schemas.microsoft.com/office/drawing/2016/5/11/chartex" xmlns:cx6="http://schemas.microsoft.com/office/drawing/2016/5/12/chartex" xmlns:cx7="http://schemas.microsoft.com/office/drawing/2016/5/13/chartex" xmlns:cx8="http://schemas.microsoft.com/office/drawing/2016/5/14/chartex" xmlns:mc="http://schemas.openxmlformats.org/markup-compatibility/2006" xmlns:aink="http://schemas.microsoft.com/office/drawing/2016/ink" xmlns:am3d="http://schemas.microsoft.com/office/drawing/2017/model3d" xmlns:o="urn:schemas-microsoft-com:office:office" xmlns:r="http://schemas.openxmlformats.org/officeDocument/2006/relationships" xmlns:m="http://schemas.openxmlformats.org/officeDocument/2006/math" xmlns:v="urn:schemas-microsoft-com:vml" xmlns:wp14="http://schemas.microsoft.com/office/word/2010/wordprocessingDrawing" xmlns:wp="http://schemas.openxmlformats.org/drawingml/2006/wordprocessingDrawing" xmlns:w10="urn:schemas-microsoft-com:office:word" xmlns:w="http://schemas.openxmlformats.org/wordprocessingml/2006/main" xmlns:w14="http://schemas.microsoft.com/office/word/2010/wordml" xmlns:w15="http://schemas.microsoft.com/office/word/2012/wordml" xmlns:w16cex="http://schemas.microsoft.com/office/word/2018/wordml/cex" xmlns:w16cid="http://schemas.microsoft.com/office/word/2016/wordml/cid" xmlns:w16="http://schemas.microsoft.com/office/word/2018/wordml" xmlns:w16sdtdh="http://schemas.microsoft.com/office/word/2020/wordml/sdtdatahash" xmlns:w16se="http://schemas.microsoft.com/office/word/2015/wordml/symex" xmlns:wpg="http://schemas.microsoft.com/office/word/2010/wordprocessingGroup" xmlns:wpi="http://schemas.microsoft.com/office/word/2010/wordprocessingInk" xmlns:wne="http://schemas.microsoft.com/office/word/2006/wordml" xmlns:wps="http://schemas.microsoft.com/office/word/2010/wordprocessingShape" mc:Ignorable="w14 w15 w16se w16cid w16 w16cex w16sdtdh wp14">
   <w:body>
     <w:tbl>
       <w:tblPr>
@@ -561,6 +561,7 @@
         <w:t>», «сайт», «</w:t>
       </w:r>
       <w:proofErr w:type="spellStart"/>
+      <w:proofErr w:type="gramStart"/>
       <w:r>
         <w:rPr>
           <w:i/>
@@ -568,6 +569,7 @@
         <w:t>соц.сеть</w:t>
       </w:r>
       <w:proofErr w:type="spellEnd"/>
+      <w:proofErr w:type="gramEnd"/>
       <w:r>
         <w:rPr>
           <w:i/>
@@ -3004,6 +3006,7 @@
         <w:t>"</w:t>
       </w:r>
       <w:proofErr w:type="spellStart"/>
+      <w:proofErr w:type="gramStart"/>
       <w:r>
         <w:rPr>
           <w:rFonts w:ascii="Courier New" w:hAnsi="Courier New" w:cs="Courier New"/>
@@ -3029,7 +3032,21 @@
           <w:highlight w:val="white"/>
           <w:lang w:val="en-US"/>
         </w:rPr>
-        <w:t>()"</w:t>
+        <w:t>(</w:t>
+      </w:r>
+      <w:proofErr w:type="gramEnd"/>
+      <w:r>
+        <w:rPr>
+          <w:rFonts w:ascii="Courier New" w:hAnsi="Courier New" w:cs="Courier New"/>
+          <w:b/>
+          <w:bCs/>
+          <w:color w:val="8000FF"/>
+          <w:sz w:val="20"/>
+          <w:szCs w:val="20"/>
+          <w:highlight w:val="white"/>
+          <w:lang w:val="en-US"/>
+        </w:rPr>
+        <w:t>)"</w:t>
       </w:r>
       <w:r>
         <w:rPr>
@@ -3137,7 +3154,20 @@
           <w:szCs w:val="20"/>
           <w:highlight w:val="white"/>
         </w:rPr>
-        <w:t>"Выберите контакт"</w:t>
+        <w:t>"Выберите контакт</w:t>
+      </w:r>
+      <w:proofErr w:type="gramStart"/>
+      <w:r>
+        <w:rPr>
+          <w:rFonts w:ascii="Courier New" w:hAnsi="Courier New" w:cs="Courier New"/>
+          <w:b/>
+          <w:bCs/>
+          <w:color w:val="8000FF"/>
+          <w:sz w:val="20"/>
+          <w:szCs w:val="20"/>
+          <w:highlight w:val="white"/>
+        </w:rPr>
+        <w:t>"</w:t>
       </w:r>
       <w:r>
         <w:rPr>
@@ -3159,7 +3189,20 @@
           <w:szCs w:val="20"/>
           <w:highlight w:val="white"/>
         </w:rPr>
-        <w:t>Выберите контакт</w:t>
+        <w:t>Выберите</w:t>
+      </w:r>
+      <w:proofErr w:type="gramEnd"/>
+      <w:r>
+        <w:rPr>
+          <w:rFonts w:ascii="Courier New" w:hAnsi="Courier New" w:cs="Courier New"/>
+          <w:b/>
+          <w:bCs/>
+          <w:color w:val="000000"/>
+          <w:sz w:val="20"/>
+          <w:szCs w:val="20"/>
+          <w:highlight w:val="white"/>
+        </w:rPr>
+        <w:t xml:space="preserve"> контакт</w:t>
       </w:r>
       <w:r>
         <w:rPr>
@@ -8524,6 +8567,7 @@
         <w:t xml:space="preserve">: 0px 8px 16px </w:t>
       </w:r>
       <w:proofErr w:type="spellStart"/>
+      <w:proofErr w:type="gramStart"/>
       <w:r>
         <w:rPr>
           <w:rFonts w:ascii="Courier New" w:hAnsi="Courier New" w:cs="Courier New"/>
@@ -8549,7 +8593,21 @@
           <w:highlight w:val="white"/>
           <w:lang w:val="en-US"/>
         </w:rPr>
-        <w:t>(0, 0, 0, 0.1);</w:t>
+        <w:t>(</w:t>
+      </w:r>
+      <w:proofErr w:type="gramEnd"/>
+      <w:r>
+        <w:rPr>
+          <w:rFonts w:ascii="Courier New" w:hAnsi="Courier New" w:cs="Courier New"/>
+          <w:b/>
+          <w:bCs/>
+          <w:color w:val="000000"/>
+          <w:sz w:val="20"/>
+          <w:szCs w:val="20"/>
+          <w:highlight w:val="white"/>
+          <w:lang w:val="en-US"/>
+        </w:rPr>
+        <w:t>0, 0, 0, 0.1);</w:t>
       </w:r>
     </w:p>
     <w:p>
@@ -9415,7 +9473,6 @@
           <w:lang w:val="en-US"/>
         </w:rPr>
       </w:pPr>
-      <w:proofErr w:type="spellStart"/>
       <w:r>
         <w:rPr>
           <w:rFonts w:ascii="Courier New" w:hAnsi="Courier New" w:cs="Courier New"/>
@@ -9427,7 +9484,6 @@
         </w:rPr>
         <w:t>ul</w:t>
       </w:r>
-      <w:proofErr w:type="spellEnd"/>
       <w:r>
         <w:rPr>
           <w:rFonts w:ascii="Courier New" w:hAnsi="Courier New" w:cs="Courier New"/>
@@ -9703,29 +9759,16 @@
           <w:lang w:val="en-US"/>
         </w:rPr>
       </w:pPr>
-      <w:proofErr w:type="spellStart"/>
-      <w:r>
-        <w:rPr>
-          <w:rFonts w:ascii="Courier New" w:hAnsi="Courier New" w:cs="Courier New"/>
-          <w:color w:val="0000FF"/>
-          <w:sz w:val="20"/>
-          <w:szCs w:val="20"/>
-          <w:highlight w:val="white"/>
-          <w:lang w:val="en-US"/>
-        </w:rPr>
-        <w:t>ul</w:t>
-      </w:r>
-      <w:proofErr w:type="spellEnd"/>
-      <w:r>
-        <w:rPr>
-          <w:rFonts w:ascii="Courier New" w:hAnsi="Courier New" w:cs="Courier New"/>
-          <w:color w:val="0000FF"/>
-          <w:sz w:val="20"/>
-          <w:szCs w:val="20"/>
-          <w:highlight w:val="white"/>
-          <w:lang w:val="en-US"/>
-        </w:rPr>
-        <w:t xml:space="preserve"> li</w:t>
+      <w:r>
+        <w:rPr>
+          <w:rFonts w:ascii="Courier New" w:hAnsi="Courier New" w:cs="Courier New"/>
+          <w:color w:val="0000FF"/>
+          <w:sz w:val="20"/>
+          <w:szCs w:val="20"/>
+          <w:highlight w:val="white"/>
+          <w:lang w:val="en-US"/>
+        </w:rPr>
+        <w:t>ul li</w:t>
       </w:r>
       <w:r>
         <w:rPr>
@@ -10111,6 +10154,7 @@
         </w:rPr>
       </w:pPr>
       <w:proofErr w:type="spellStart"/>
+      <w:proofErr w:type="gramStart"/>
       <w:r>
         <w:rPr>
           <w:rFonts w:ascii="Courier New" w:hAnsi="Courier New" w:cs="Courier New"/>
@@ -10149,6 +10193,7 @@
         <w:t>hover</w:t>
       </w:r>
       <w:proofErr w:type="spellEnd"/>
+      <w:proofErr w:type="gramEnd"/>
       <w:r>
         <w:rPr>
           <w:rFonts w:ascii="Courier New" w:hAnsi="Courier New" w:cs="Courier New"/>
@@ -10334,6 +10379,7 @@
           <w:lang w:val="en-US"/>
         </w:rPr>
       </w:pPr>
+      <w:proofErr w:type="gramStart"/>
       <w:r>
         <w:rPr>
           <w:rFonts w:ascii="Courier New" w:hAnsi="Courier New" w:cs="Courier New"/>
@@ -10356,7 +10402,19 @@
           <w:highlight w:val="white"/>
           <w:lang w:val="en-US"/>
         </w:rPr>
-        <w:t>contact-info</w:t>
+        <w:t>contact</w:t>
+      </w:r>
+      <w:proofErr w:type="gramEnd"/>
+      <w:r>
+        <w:rPr>
+          <w:rFonts w:ascii="Courier New" w:hAnsi="Courier New" w:cs="Courier New"/>
+          <w:color w:val="FF0000"/>
+          <w:sz w:val="20"/>
+          <w:szCs w:val="20"/>
+          <w:highlight w:val="white"/>
+          <w:lang w:val="en-US"/>
+        </w:rPr>
+        <w:t>-info</w:t>
       </w:r>
       <w:r>
         <w:rPr>
@@ -10879,6 +10937,7 @@
         </w:rPr>
         <w:t>#</w:t>
       </w:r>
+      <w:proofErr w:type="gramStart"/>
       <w:r>
         <w:rPr>
           <w:rFonts w:ascii="Courier New" w:hAnsi="Courier New" w:cs="Courier New"/>
@@ -10890,7 +10949,21 @@
           <w:highlight w:val="white"/>
           <w:lang w:val="en-US"/>
         </w:rPr>
-        <w:t>nested-table</w:t>
+        <w:t>nested</w:t>
+      </w:r>
+      <w:proofErr w:type="gramEnd"/>
+      <w:r>
+        <w:rPr>
+          <w:rFonts w:ascii="Courier New" w:hAnsi="Courier New" w:cs="Courier New"/>
+          <w:b/>
+          <w:bCs/>
+          <w:color w:val="0080FF"/>
+          <w:sz w:val="20"/>
+          <w:szCs w:val="20"/>
+          <w:highlight w:val="white"/>
+          <w:lang w:val="en-US"/>
+        </w:rPr>
+        <w:t>-table</w:t>
       </w:r>
       <w:r>
         <w:rPr>
@@ -11134,6 +11207,7 @@
         </w:rPr>
         <w:t>#</w:t>
       </w:r>
+      <w:proofErr w:type="gramStart"/>
       <w:r>
         <w:rPr>
           <w:rFonts w:ascii="Courier New" w:hAnsi="Courier New" w:cs="Courier New"/>
@@ -11145,7 +11219,21 @@
           <w:highlight w:val="white"/>
           <w:lang w:val="en-US"/>
         </w:rPr>
-        <w:t>nested-table</w:t>
+        <w:t>nested</w:t>
+      </w:r>
+      <w:proofErr w:type="gramEnd"/>
+      <w:r>
+        <w:rPr>
+          <w:rFonts w:ascii="Courier New" w:hAnsi="Courier New" w:cs="Courier New"/>
+          <w:b/>
+          <w:bCs/>
+          <w:color w:val="0080FF"/>
+          <w:sz w:val="20"/>
+          <w:szCs w:val="20"/>
+          <w:highlight w:val="white"/>
+          <w:lang w:val="en-US"/>
+        </w:rPr>
+        <w:t>-table</w:t>
       </w:r>
       <w:r>
         <w:rPr>
@@ -11218,6 +11306,7 @@
         <w:lastRenderedPageBreak/>
         <w:t>#</w:t>
       </w:r>
+      <w:proofErr w:type="gramStart"/>
       <w:r>
         <w:rPr>
           <w:rFonts w:ascii="Courier New" w:hAnsi="Courier New" w:cs="Courier New"/>
@@ -11229,7 +11318,21 @@
           <w:highlight w:val="white"/>
           <w:lang w:val="en-US"/>
         </w:rPr>
-        <w:t>nested-table</w:t>
+        <w:t>nested</w:t>
+      </w:r>
+      <w:proofErr w:type="gramEnd"/>
+      <w:r>
+        <w:rPr>
+          <w:rFonts w:ascii="Courier New" w:hAnsi="Courier New" w:cs="Courier New"/>
+          <w:b/>
+          <w:bCs/>
+          <w:color w:val="0080FF"/>
+          <w:sz w:val="20"/>
+          <w:szCs w:val="20"/>
+          <w:highlight w:val="white"/>
+          <w:lang w:val="en-US"/>
+        </w:rPr>
+        <w:t>-table</w:t>
       </w:r>
       <w:r>
         <w:rPr>
@@ -11475,6 +11578,7 @@
         </w:rPr>
         <w:t>#</w:t>
       </w:r>
+      <w:proofErr w:type="gramStart"/>
       <w:r>
         <w:rPr>
           <w:rFonts w:ascii="Courier New" w:hAnsi="Courier New" w:cs="Courier New"/>
@@ -11486,7 +11590,21 @@
           <w:highlight w:val="white"/>
           <w:lang w:val="en-US"/>
         </w:rPr>
-        <w:t>nested-table</w:t>
+        <w:t>nested</w:t>
+      </w:r>
+      <w:proofErr w:type="gramEnd"/>
+      <w:r>
+        <w:rPr>
+          <w:rFonts w:ascii="Courier New" w:hAnsi="Courier New" w:cs="Courier New"/>
+          <w:b/>
+          <w:bCs/>
+          <w:color w:val="0080FF"/>
+          <w:sz w:val="20"/>
+          <w:szCs w:val="20"/>
+          <w:highlight w:val="white"/>
+          <w:lang w:val="en-US"/>
+        </w:rPr>
+        <w:t>-table</w:t>
       </w:r>
       <w:r>
         <w:rPr>
@@ -11711,6 +11829,7 @@
         <w:t xml:space="preserve"> </w:t>
       </w:r>
       <w:proofErr w:type="spellStart"/>
+      <w:proofErr w:type="gramStart"/>
       <w:r>
         <w:rPr>
           <w:rFonts w:ascii="Courier New" w:hAnsi="Courier New" w:cs="Courier New"/>
@@ -11749,6 +11868,7 @@
         <w:t>hover</w:t>
       </w:r>
       <w:proofErr w:type="spellEnd"/>
+      <w:proofErr w:type="gramEnd"/>
       <w:r>
         <w:rPr>
           <w:rFonts w:ascii="Courier New" w:hAnsi="Courier New" w:cs="Courier New"/>
@@ -11934,6 +12054,7 @@
           <w:lang w:val="en-US"/>
         </w:rPr>
       </w:pPr>
+      <w:proofErr w:type="gramStart"/>
       <w:r>
         <w:rPr>
           <w:rFonts w:ascii="Courier New" w:hAnsi="Courier New" w:cs="Courier New"/>
@@ -11956,7 +12077,19 @@
           <w:highlight w:val="white"/>
           <w:lang w:val="en-US"/>
         </w:rPr>
-        <w:t>roman-numerals</w:t>
+        <w:t>roman</w:t>
+      </w:r>
+      <w:proofErr w:type="gramEnd"/>
+      <w:r>
+        <w:rPr>
+          <w:rFonts w:ascii="Courier New" w:hAnsi="Courier New" w:cs="Courier New"/>
+          <w:color w:val="FF0000"/>
+          <w:sz w:val="20"/>
+          <w:szCs w:val="20"/>
+          <w:highlight w:val="white"/>
+          <w:lang w:val="en-US"/>
+        </w:rPr>
+        <w:t>-numerals</w:t>
       </w:r>
       <w:r>
         <w:rPr>
@@ -12235,6 +12368,7 @@
           <w:lang w:val="en-US"/>
         </w:rPr>
       </w:pPr>
+      <w:proofErr w:type="gramStart"/>
       <w:r>
         <w:rPr>
           <w:rFonts w:ascii="Courier New" w:hAnsi="Courier New" w:cs="Courier New"/>
@@ -12257,7 +12391,19 @@
           <w:highlight w:val="white"/>
           <w:lang w:val="en-US"/>
         </w:rPr>
-        <w:t>roman-numerals</w:t>
+        <w:t>roman</w:t>
+      </w:r>
+      <w:proofErr w:type="gramEnd"/>
+      <w:r>
+        <w:rPr>
+          <w:rFonts w:ascii="Courier New" w:hAnsi="Courier New" w:cs="Courier New"/>
+          <w:color w:val="FF0000"/>
+          <w:sz w:val="20"/>
+          <w:szCs w:val="20"/>
+          <w:highlight w:val="white"/>
+          <w:lang w:val="en-US"/>
+        </w:rPr>
+        <w:t>-numerals</w:t>
       </w:r>
       <w:r>
         <w:rPr>
@@ -12498,6 +12644,7 @@
         <w:t xml:space="preserve"> </w:t>
       </w:r>
       <w:proofErr w:type="spellStart"/>
+      <w:proofErr w:type="gramStart"/>
       <w:r>
         <w:rPr>
           <w:rFonts w:ascii="Courier New" w:hAnsi="Courier New" w:cs="Courier New"/>
@@ -12521,7 +12668,21 @@
           <w:highlight w:val="white"/>
           <w:lang w:val="en-US"/>
         </w:rPr>
-        <w:t>()</w:t>
+        <w:t>(</w:t>
+      </w:r>
+      <w:proofErr w:type="gramEnd"/>
+      <w:r>
+        <w:rPr>
+          <w:rFonts w:ascii="Courier New" w:hAnsi="Courier New" w:cs="Courier New"/>
+          <w:b/>
+          <w:bCs/>
+          <w:color w:val="000080"/>
+          <w:sz w:val="20"/>
+          <w:szCs w:val="20"/>
+          <w:highlight w:val="white"/>
+          <w:lang w:val="en-US"/>
+        </w:rPr>
+        <w:t>)</w:t>
       </w:r>
       <w:r>
         <w:rPr>
@@ -12638,6 +12799,7 @@
         <w:t xml:space="preserve"> </w:t>
       </w:r>
       <w:proofErr w:type="spellStart"/>
+      <w:proofErr w:type="gramStart"/>
       <w:r>
         <w:rPr>
           <w:rFonts w:ascii="Courier New" w:hAnsi="Courier New" w:cs="Courier New"/>
@@ -12676,6 +12838,7 @@
         <w:t>getElementById</w:t>
       </w:r>
       <w:proofErr w:type="spellEnd"/>
+      <w:proofErr w:type="gramEnd"/>
       <w:r>
         <w:rPr>
           <w:rFonts w:ascii="Courier New" w:hAnsi="Courier New" w:cs="Courier New"/>
@@ -12803,6 +12966,7 @@
         <w:t xml:space="preserve"> </w:t>
       </w:r>
       <w:proofErr w:type="spellStart"/>
+      <w:proofErr w:type="gramStart"/>
       <w:r>
         <w:rPr>
           <w:rFonts w:ascii="Courier New" w:hAnsi="Courier New" w:cs="Courier New"/>
@@ -12841,6 +13005,7 @@
         <w:t>options</w:t>
       </w:r>
       <w:proofErr w:type="spellEnd"/>
+      <w:proofErr w:type="gramEnd"/>
       <w:r>
         <w:rPr>
           <w:rFonts w:ascii="Courier New" w:hAnsi="Courier New" w:cs="Courier New"/>
@@ -12965,6 +13130,7 @@
         </w:rPr>
       </w:pPr>
       <w:proofErr w:type="spellStart"/>
+      <w:proofErr w:type="gramStart"/>
       <w:r>
         <w:rPr>
           <w:rFonts w:ascii="Courier New" w:hAnsi="Courier New" w:cs="Courier New"/>
@@ -13003,6 +13169,7 @@
         <w:t>getElementById</w:t>
       </w:r>
       <w:proofErr w:type="spellEnd"/>
+      <w:proofErr w:type="gramEnd"/>
       <w:r>
         <w:rPr>
           <w:rFonts w:ascii="Courier New" w:hAnsi="Courier New" w:cs="Courier New"/>
@@ -13407,33 +13574,60 @@
     <w:p>
       <w:pPr>
         <w:ind w:firstLine="0"/>
-      </w:pPr>
-      <w:r>
-        <w:object w:dxaOrig="8956" w:dyaOrig="10321" w14:anchorId="041275B7">
-          <v:shapetype id="_x0000_t75" coordsize="21600,21600" o:spt="75" o:preferrelative="t" path="m@4@5l@4@11@9@11@9@5xe" filled="f" stroked="f">
-            <v:stroke joinstyle="miter"/>
-            <v:formulas>
-              <v:f eqn="if lineDrawn pixelLineWidth 0"/>
-              <v:f eqn="sum @0 1 0"/>
-              <v:f eqn="sum 0 0 @1"/>
-              <v:f eqn="prod @2 1 2"/>
-              <v:f eqn="prod @3 21600 pixelWidth"/>
-              <v:f eqn="prod @3 21600 pixelHeight"/>
-              <v:f eqn="sum @0 0 1"/>
-              <v:f eqn="prod @6 1 2"/>
-              <v:f eqn="prod @7 21600 pixelWidth"/>
-              <v:f eqn="sum @8 21600 0"/>
-              <v:f eqn="prod @7 21600 pixelHeight"/>
-              <v:f eqn="sum @10 21600 0"/>
-            </v:formulas>
-            <v:path o:extrusionok="f" gradientshapeok="t" o:connecttype="rect"/>
-            <o:lock v:ext="edit" aspectratio="t"/>
-          </v:shapetype>
-          <v:shape id="_x0000_i1025" type="#_x0000_t75" style="width:447.75pt;height:516pt" o:ole="">
-            <v:imagedata r:id="rId8" o:title=""/>
-          </v:shape>
-          <o:OLEObject Type="Embed" ProgID="Visio.Drawing.15" ShapeID="_x0000_i1025" DrawAspect="Content" ObjectID="_1789041126" r:id="rId9"/>
-        </w:object>
+        <w:jc w:val="center"/>
+      </w:pPr>
+      <w:r>
+        <w:rPr>
+          <w:noProof/>
+        </w:rPr>
+        <w:drawing>
+          <wp:inline distT="0" distB="0" distL="0" distR="0" wp14:anchorId="482E2621" wp14:editId="12EAFFEC">
+            <wp:extent cx="3422650" cy="4591050"/>
+            <wp:effectExtent l="0" t="0" r="6350" b="0"/>
+            <wp:docPr id="1" name="Рисунок 1"/>
+            <wp:cNvGraphicFramePr>
+              <a:graphicFrameLocks xmlns:a="http://schemas.openxmlformats.org/drawingml/2006/main" noChangeAspect="1"/>
+            </wp:cNvGraphicFramePr>
+            <a:graphic xmlns:a="http://schemas.openxmlformats.org/drawingml/2006/main">
+              <a:graphicData uri="http://schemas.openxmlformats.org/drawingml/2006/picture">
+                <pic:pic xmlns:pic="http://schemas.openxmlformats.org/drawingml/2006/picture">
+                  <pic:nvPicPr>
+                    <pic:cNvPr id="0" name="Picture 3"/>
+                    <pic:cNvPicPr>
+                      <a:picLocks noChangeAspect="1" noChangeArrowheads="1"/>
+                    </pic:cNvPicPr>
+                  </pic:nvPicPr>
+                  <pic:blipFill>
+                    <a:blip r:embed="rId8">
+                      <a:extLst>
+                        <a:ext uri="{28A0092B-C50C-407E-A947-70E740481C1C}">
+                          <a14:useLocalDpi xmlns:a14="http://schemas.microsoft.com/office/drawing/2010/main" val="0"/>
+                        </a:ext>
+                      </a:extLst>
+                    </a:blip>
+                    <a:srcRect/>
+                    <a:stretch>
+                      <a:fillRect/>
+                    </a:stretch>
+                  </pic:blipFill>
+                  <pic:spPr bwMode="auto">
+                    <a:xfrm>
+                      <a:off x="0" y="0"/>
+                      <a:ext cx="3422650" cy="4591050"/>
+                    </a:xfrm>
+                    <a:prstGeom prst="rect">
+                      <a:avLst/>
+                    </a:prstGeom>
+                    <a:noFill/>
+                    <a:ln>
+                      <a:noFill/>
+                    </a:ln>
+                  </pic:spPr>
+                </pic:pic>
+              </a:graphicData>
+            </a:graphic>
+          </wp:inline>
+        </w:drawing>
       </w:r>
     </w:p>
     <w:p>
@@ -13519,7 +13713,7 @@
 </file>
 
 <file path=word/numbering.xml><?xml version="1.0" encoding="utf-8"?>
-<w:numbering xmlns:wpc="http://schemas.microsoft.com/office/word/2010/wordprocessingCanvas" xmlns:cx="http://schemas.microsoft.com/office/drawing/2014/chartex" xmlns:cx1="http://schemas.microsoft.com/office/drawing/2015/9/8/chartex" xmlns:cx2="http://schemas.microsoft.com/office/drawing/2015/10/21/chartex" xmlns:cx3="http://schemas.microsoft.com/office/drawing/2016/5/9/chartex" xmlns:cx4="http://schemas.microsoft.com/office/drawing/2016/5/10/chartex" xmlns:cx5="http://schemas.microsoft.com/office/drawing/2016/5/11/chartex" xmlns:cx6="http://schemas.microsoft.com/office/drawing/2016/5/12/chartex" xmlns:cx7="http://schemas.microsoft.com/office/drawing/2016/5/13/chartex" xmlns:cx8="http://schemas.microsoft.com/office/drawing/2016/5/14/chartex" xmlns:mc="http://schemas.openxmlformats.org/markup-compatibility/2006" xmlns:aink="http://schemas.microsoft.com/office/drawing/2016/ink" xmlns:am3d="http://schemas.microsoft.com/office/drawing/2017/model3d" xmlns:o="urn:schemas-microsoft-com:office:office" xmlns:oel="http://schemas.microsoft.com/office/2019/extlst" xmlns:r="http://schemas.openxmlformats.org/officeDocument/2006/relationships" xmlns:m="http://schemas.openxmlformats.org/officeDocument/2006/math" xmlns:v="urn:schemas-microsoft-com:vml" xmlns:wp14="http://schemas.microsoft.com/office/word/2010/wordprocessingDrawing" xmlns:wp="http://schemas.openxmlformats.org/drawingml/2006/wordprocessingDrawing" xmlns:w10="urn:schemas-microsoft-com:office:word" xmlns:w="http://schemas.openxmlformats.org/wordprocessingml/2006/main" xmlns:w14="http://schemas.microsoft.com/office/word/2010/wordml" xmlns:w15="http://schemas.microsoft.com/office/word/2012/wordml" xmlns:w16cex="http://schemas.microsoft.com/office/word/2018/wordml/cex" xmlns:w16cid="http://schemas.microsoft.com/office/word/2016/wordml/cid" xmlns:w16="http://schemas.microsoft.com/office/word/2018/wordml" xmlns:w16du="http://schemas.microsoft.com/office/word/2023/wordml/word16du" xmlns:w16sdtdh="http://schemas.microsoft.com/office/word/2020/wordml/sdtdatahash" xmlns:w16se="http://schemas.microsoft.com/office/word/2015/wordml/symex" xmlns:wpg="http://schemas.microsoft.com/office/word/2010/wordprocessingGroup" xmlns:wpi="http://schemas.microsoft.com/office/word/2010/wordprocessingInk" xmlns:wne="http://schemas.microsoft.com/office/word/2006/wordml" xmlns:wps="http://schemas.microsoft.com/office/word/2010/wordprocessingShape" mc:Ignorable="w14 w15 w16se w16cid w16 w16cex w16sdtdh w16du wp14">
+<w:numbering xmlns:wpc="http://schemas.microsoft.com/office/word/2010/wordprocessingCanvas" xmlns:cx="http://schemas.microsoft.com/office/drawing/2014/chartex" xmlns:cx1="http://schemas.microsoft.com/office/drawing/2015/9/8/chartex" xmlns:cx2="http://schemas.microsoft.com/office/drawing/2015/10/21/chartex" xmlns:cx3="http://schemas.microsoft.com/office/drawing/2016/5/9/chartex" xmlns:cx4="http://schemas.microsoft.com/office/drawing/2016/5/10/chartex" xmlns:cx5="http://schemas.microsoft.com/office/drawing/2016/5/11/chartex" xmlns:cx6="http://schemas.microsoft.com/office/drawing/2016/5/12/chartex" xmlns:cx7="http://schemas.microsoft.com/office/drawing/2016/5/13/chartex" xmlns:cx8="http://schemas.microsoft.com/office/drawing/2016/5/14/chartex" xmlns:mc="http://schemas.openxmlformats.org/markup-compatibility/2006" xmlns:aink="http://schemas.microsoft.com/office/drawing/2016/ink" xmlns:am3d="http://schemas.microsoft.com/office/drawing/2017/model3d" xmlns:o="urn:schemas-microsoft-com:office:office" xmlns:r="http://schemas.openxmlformats.org/officeDocument/2006/relationships" xmlns:m="http://schemas.openxmlformats.org/officeDocument/2006/math" xmlns:v="urn:schemas-microsoft-com:vml" xmlns:wp14="http://schemas.microsoft.com/office/word/2010/wordprocessingDrawing" xmlns:wp="http://schemas.openxmlformats.org/drawingml/2006/wordprocessingDrawing" xmlns:w10="urn:schemas-microsoft-com:office:word" xmlns:w="http://schemas.openxmlformats.org/wordprocessingml/2006/main" xmlns:w14="http://schemas.microsoft.com/office/word/2010/wordml" xmlns:w15="http://schemas.microsoft.com/office/word/2012/wordml" xmlns:w16cex="http://schemas.microsoft.com/office/word/2018/wordml/cex" xmlns:w16cid="http://schemas.microsoft.com/office/word/2016/wordml/cid" xmlns:w16="http://schemas.microsoft.com/office/word/2018/wordml" xmlns:w16sdtdh="http://schemas.microsoft.com/office/word/2020/wordml/sdtdatahash" xmlns:w16se="http://schemas.microsoft.com/office/word/2015/wordml/symex" xmlns:wpg="http://schemas.microsoft.com/office/word/2010/wordprocessingGroup" xmlns:wpi="http://schemas.microsoft.com/office/word/2010/wordprocessingInk" xmlns:wne="http://schemas.microsoft.com/office/word/2006/wordml" xmlns:wps="http://schemas.microsoft.com/office/word/2010/wordprocessingShape" mc:Ignorable="w14 w15 w16se w16cid w16 w16cex w16sdtdh wp14">
   <w:abstractNum w:abstractNumId="0" w15:restartNumberingAfterBreak="0">
     <w:nsid w:val="309626CA"/>
     <w:multiLevelType w:val="hybridMultilevel"/>
@@ -14129,7 +14323,7 @@
       </w:pPr>
     </w:lvl>
   </w:abstractNum>
-  <w:num w:numId="1" w16cid:durableId="171799250">
+  <w:num w:numId="1">
     <w:abstractNumId w:val="3"/>
     <w:lvlOverride w:ilvl="0">
       <w:startOverride w:val="1"/>
@@ -14159,7 +14353,7 @@
       <w:startOverride w:val="1"/>
     </w:lvlOverride>
   </w:num>
-  <w:num w:numId="2" w16cid:durableId="908617981">
+  <w:num w:numId="2">
     <w:abstractNumId w:val="4"/>
     <w:lvlOverride w:ilvl="0">
       <w:startOverride w:val="1"/>
@@ -14189,22 +14383,22 @@
       <w:startOverride w:val="1"/>
     </w:lvlOverride>
   </w:num>
-  <w:num w:numId="3" w16cid:durableId="145896609">
+  <w:num w:numId="3">
     <w:abstractNumId w:val="4"/>
   </w:num>
-  <w:num w:numId="4" w16cid:durableId="2024898017">
+  <w:num w:numId="4">
     <w:abstractNumId w:val="5"/>
   </w:num>
-  <w:num w:numId="5" w16cid:durableId="242179380">
+  <w:num w:numId="5">
     <w:abstractNumId w:val="1"/>
   </w:num>
-  <w:num w:numId="6" w16cid:durableId="1616864581">
+  <w:num w:numId="6">
     <w:abstractNumId w:val="0"/>
   </w:num>
-  <w:num w:numId="7" w16cid:durableId="1358510110">
+  <w:num w:numId="7">
     <w:abstractNumId w:val="2"/>
   </w:num>
-  <w:num w:numId="8" w16cid:durableId="332538707">
+  <w:num w:numId="8">
     <w:abstractNumId w:val="3"/>
     <w:lvlOverride w:ilvl="0">
       <w:startOverride w:val="1"/>
@@ -14238,7 +14432,7 @@
 </file>
 
 <file path=word/styles.xml><?xml version="1.0" encoding="utf-8"?>
-<w:styles xmlns:mc="http://schemas.openxmlformats.org/markup-compatibility/2006" xmlns:r="http://schemas.openxmlformats.org/officeDocument/2006/relationships" xmlns:w="http://schemas.openxmlformats.org/wordprocessingml/2006/main" xmlns:w14="http://schemas.microsoft.com/office/word/2010/wordml" xmlns:w15="http://schemas.microsoft.com/office/word/2012/wordml" xmlns:w16cex="http://schemas.microsoft.com/office/word/2018/wordml/cex" xmlns:w16cid="http://schemas.microsoft.com/office/word/2016/wordml/cid" xmlns:w16="http://schemas.microsoft.com/office/word/2018/wordml" xmlns:w16du="http://schemas.microsoft.com/office/word/2023/wordml/word16du" xmlns:w16sdtdh="http://schemas.microsoft.com/office/word/2020/wordml/sdtdatahash" xmlns:w16se="http://schemas.microsoft.com/office/word/2015/wordml/symex" mc:Ignorable="w14 w15 w16se w16cid w16 w16cex w16sdtdh w16du">
+<w:styles xmlns:mc="http://schemas.openxmlformats.org/markup-compatibility/2006" xmlns:r="http://schemas.openxmlformats.org/officeDocument/2006/relationships" xmlns:w="http://schemas.openxmlformats.org/wordprocessingml/2006/main" xmlns:w14="http://schemas.microsoft.com/office/word/2010/wordml" xmlns:w15="http://schemas.microsoft.com/office/word/2012/wordml" xmlns:w16cex="http://schemas.microsoft.com/office/word/2018/wordml/cex" xmlns:w16cid="http://schemas.microsoft.com/office/word/2016/wordml/cid" xmlns:w16="http://schemas.microsoft.com/office/word/2018/wordml" xmlns:w16sdtdh="http://schemas.microsoft.com/office/word/2020/wordml/sdtdatahash" xmlns:w16se="http://schemas.microsoft.com/office/word/2015/wordml/symex" mc:Ignorable="w14 w15 w16se w16cid w16 w16cex w16sdtdh">
   <w:docDefaults>
     <w:rPrDefault>
       <w:rPr>
